--- a/Report/CA1-report-810198577-810199575.docx
+++ b/Report/CA1-report-810198577-810199575.docx
@@ -501,6 +501,300 @@
         <w:pStyle w:val="ListParagraph"/>
         <w:numPr>
           <w:ilvl w:val="0"/>
+          <w:numId w:val="39"/>
+        </w:numPr>
+        <w:rPr>
+          <w:rtl/>
+        </w:rPr>
+      </w:pPr>
+      <w:r>
+        <w:rPr>
+          <w:rFonts w:hint="cs"/>
+          <w:rtl/>
+        </w:rPr>
+        <w:t xml:space="preserve">معمولا  </w:t>
+      </w:r>
+      <w:r>
+        <w:t>Private method</w:t>
+      </w:r>
+      <w:r>
+        <w:rPr>
+          <w:rFonts w:hint="cs"/>
+          <w:rtl/>
+        </w:rPr>
+        <w:t xml:space="preserve"> ها</w:t>
+      </w:r>
+      <w:r>
+        <w:rPr>
+          <w:rtl/>
+        </w:rPr>
+        <w:t>،</w:t>
+      </w:r>
+      <w:r>
+        <w:rPr>
+          <w:rFonts w:hint="cs"/>
+          <w:rtl/>
+        </w:rPr>
+        <w:t xml:space="preserve"> به این علت استفاده می‌شوند كه جزييات آنها در دسترس كاربر ها قرار نگيرد اين در حالي است كه نوشتن </w:t>
+      </w:r>
+      <w:r>
+        <w:t>Test</w:t>
+      </w:r>
+      <w:r>
+        <w:rPr>
+          <w:rFonts w:hint="cs"/>
+          <w:rtl/>
+        </w:rPr>
+        <w:t xml:space="preserve"> به صورت </w:t>
+      </w:r>
+      <w:r>
+        <w:t>Documentation</w:t>
+      </w:r>
+      <w:r>
+        <w:rPr>
+          <w:rFonts w:hint="cs"/>
+          <w:rtl/>
+        </w:rPr>
+        <w:t xml:space="preserve"> ميتواند اصل </w:t>
+      </w:r>
+      <w:r>
+        <w:t>Encapsulation</w:t>
+      </w:r>
+      <w:r>
+        <w:rPr>
+          <w:rFonts w:hint="cs"/>
+          <w:rtl/>
+        </w:rPr>
+        <w:t xml:space="preserve"> اين جزييات را بشكند. در راه حل تحصين برانگيز ارايه شده توسط </w:t>
+      </w:r>
+      <w:r>
+        <w:fldChar w:fldCharType="begin"/>
+      </w:r>
+      <w:r>
+        <w:instrText xml:space="preserve"> HYPERLINK "https://stackoverflow.com/users/11830/jop" </w:instrText>
+      </w:r>
+      <w:r>
+        <w:fldChar w:fldCharType="separate"/>
+      </w:r>
+      <w:r>
+        <w:rPr>
+          <w:rStyle w:val="Hyperlink"/>
+        </w:rPr>
+        <w:t>job</w:t>
+      </w:r>
+      <w:r>
+        <w:fldChar w:fldCharType="end"/>
+      </w:r>
+      <w:r>
+        <w:rPr>
+          <w:rFonts w:hint="cs"/>
+          <w:rtl/>
+        </w:rPr>
+        <w:t xml:space="preserve"> </w:t>
+      </w:r>
+      <w:r>
+        <w:rPr>
+          <w:rtl/>
+        </w:rPr>
+        <w:t>،</w:t>
+      </w:r>
+      <w:r>
+        <w:rPr>
+          <w:rFonts w:hint="cs"/>
+          <w:rtl/>
+        </w:rPr>
+        <w:t xml:space="preserve"> به اين نكته اشاره مي‌شود كه در صورتي كه تست هاي توابع خصوصي ما به اندازه اي مهم و بزرگ باشند كه نياز حتمي به تست كردن دارند ميتوان آن را به كلاس تبديل كرده و در آنجا به صورت </w:t>
+      </w:r>
+      <w:r>
+        <w:t xml:space="preserve">Public </w:t>
+      </w:r>
+      <w:r>
+        <w:rPr>
+          <w:rFonts w:hint="cs"/>
+          <w:rtl/>
+        </w:rPr>
+        <w:t xml:space="preserve"> براي متد خواسته شده ‌ی قبلی تست نوشت. نمونه انجام این کار در </w:t>
+      </w:r>
+      <w:r>
+        <w:fldChar w:fldCharType="begin"/>
+      </w:r>
+      <w:r>
+        <w:instrText xml:space="preserve"> HYPERLINK "https://refactoring.com/catalog/replaceFunctionWithCommand.html" </w:instrText>
+      </w:r>
+      <w:r>
+        <w:fldChar w:fldCharType="separate"/>
+      </w:r>
+      <w:r>
+        <w:rPr>
+          <w:rStyle w:val="Hyperlink"/>
+        </w:rPr>
+        <w:t>Method Object</w:t>
+      </w:r>
+      <w:r>
+        <w:fldChar w:fldCharType="end"/>
+      </w:r>
+      <w:r>
+        <w:t xml:space="preserve"> </w:t>
+      </w:r>
+      <w:r>
+        <w:rPr>
+          <w:rFonts w:hint="cs"/>
+          <w:rtl/>
+        </w:rPr>
+        <w:t xml:space="preserve"> موجود است.</w:t>
+      </w:r>
+      <w:r>
+        <w:rPr>
+          <w:rFonts w:hint="cs"/>
+          <w:rtl/>
+        </w:rPr>
+        <w:t xml:space="preserve"> ( البته در ایراد همین روش میتوان به ایجاد </w:t>
+      </w:r>
+      <w:r>
+        <w:t xml:space="preserve">Component </w:t>
+      </w:r>
+      <w:r>
+        <w:rPr>
+          <w:rFonts w:hint="cs"/>
+          <w:rtl/>
+        </w:rPr>
+        <w:t xml:space="preserve"> های بدون استفاده در برنامه در صورت کاربرد بیش از حد اشاره نمود.)</w:t>
+      </w:r>
+    </w:p>
+    <w:p>
+      <w:pPr>
+        <w:pStyle w:val="ListParagraph"/>
+        <w:numPr>
+          <w:ilvl w:val="0"/>
+          <w:numId w:val="39"/>
+        </w:numPr>
+      </w:pPr>
+      <w:r>
+        <w:rPr>
+          <w:rFonts w:hint="cs"/>
+          <w:rtl/>
+        </w:rPr>
+        <w:t xml:space="preserve">همچنین نقطه نظر‌های بیشتری در زمینه تست متد‌های </w:t>
+      </w:r>
+      <w:r>
+        <w:t>Private</w:t>
+      </w:r>
+      <w:r>
+        <w:rPr>
+          <w:rFonts w:hint="cs"/>
+          <w:rtl/>
+        </w:rPr>
+        <w:t xml:space="preserve"> میتوان در نظر گرفت. در مرحله </w:t>
+      </w:r>
+      <w:r>
+        <w:t xml:space="preserve">Refactor </w:t>
+      </w:r>
+      <w:r>
+        <w:rPr>
+          <w:rFonts w:hint="cs"/>
+          <w:rtl/>
+        </w:rPr>
+        <w:t xml:space="preserve"> کد‌ها معمولا متدهای </w:t>
+      </w:r>
+      <w:r>
+        <w:t>Private</w:t>
+      </w:r>
+      <w:r>
+        <w:rPr>
+          <w:rFonts w:hint="cs"/>
+          <w:rtl/>
+        </w:rPr>
+        <w:t xml:space="preserve"> بیشترین تغییر را می‌کنند.وهمین امر باعث شکننده بودن تست های نوشته شده  و اضافه کردن </w:t>
+      </w:r>
+      <w:r>
+        <w:t>Overhead</w:t>
+      </w:r>
+      <w:r>
+        <w:rPr>
+          <w:rFonts w:hint="cs"/>
+          <w:rtl/>
+        </w:rPr>
+        <w:t xml:space="preserve"> تست می‌شود.</w:t>
+      </w:r>
+    </w:p>
+    <w:p>
+      <w:pPr>
+        <w:pStyle w:val="ListParagraph"/>
+        <w:numPr>
+          <w:ilvl w:val="0"/>
+          <w:numId w:val="39"/>
+        </w:numPr>
+      </w:pPr>
+      <w:r>
+        <w:rPr>
+          <w:rFonts w:hint="cs"/>
+          <w:rtl/>
+        </w:rPr>
+        <w:t xml:space="preserve">برخی از زبان ها مثل جاوا به راحتی امکان تست مستقیم متدهای </w:t>
+      </w:r>
+      <w:r>
+        <w:t>Private</w:t>
+      </w:r>
+      <w:r>
+        <w:rPr>
+          <w:rFonts w:hint="cs"/>
+          <w:rtl/>
+        </w:rPr>
+        <w:t xml:space="preserve"> را نمی‌دهند به همین منظور در صورت استفاده از </w:t>
+      </w:r>
+      <w:r>
+        <w:t>Reflection</w:t>
+      </w:r>
+      <w:r>
+        <w:rPr>
+          <w:rFonts w:hint="cs"/>
+          <w:rtl/>
+        </w:rPr>
+        <w:t xml:space="preserve"> و ابزارهای مشابه برای گرفتن دسترسی عملا </w:t>
+      </w:r>
+      <w:r>
+        <w:t xml:space="preserve">Bad practice </w:t>
+      </w:r>
+      <w:r>
+        <w:rPr>
+          <w:rFonts w:hint="cs"/>
+          <w:rtl/>
+        </w:rPr>
+        <w:t>انجام میدهیم.</w:t>
+      </w:r>
+    </w:p>
+    <w:p>
+      <w:pPr>
+        <w:pStyle w:val="ListParagraph"/>
+        <w:numPr>
+          <w:ilvl w:val="0"/>
+          <w:numId w:val="0"/>
+        </w:numPr>
+        <w:ind w:left="1440"/>
+        <w:rPr>
+          <w:rtl/>
+        </w:rPr>
+      </w:pPr>
+    </w:p>
+    <w:p>
+      <w:pPr>
+        <w:pStyle w:val="ListParagraph"/>
+        <w:numPr>
+          <w:ilvl w:val="0"/>
+          <w:numId w:val="0"/>
+        </w:numPr>
+        <w:ind w:left="720"/>
+        <w:rPr>
+          <w:rFonts w:hint="cs"/>
+          <w:rtl/>
+        </w:rPr>
+      </w:pPr>
+    </w:p>
+    <w:p>
+      <w:pPr>
+        <w:pStyle w:val="ListParagraph"/>
+        <w:numPr>
+          <w:ilvl w:val="0"/>
           <w:numId w:val="36"/>
         </w:numPr>
       </w:pPr>
@@ -509,6 +803,7 @@
           <w:rFonts w:hint="cs"/>
           <w:rtl/>
         </w:rPr>
+        <w:lastRenderedPageBreak/>
         <w:t>سوال دوم:</w:t>
       </w:r>
     </w:p>
@@ -641,8 +936,13 @@
         </w:rPr>
         <w:t xml:space="preserve"> نگه داري كنيم و برابري را با عمل </w:t>
       </w:r>
-      <w:r>
-        <w:t>Assertions.assertEquals(expected, result)</w:t>
+      <w:proofErr w:type="spellStart"/>
+      <w:r>
+        <w:t>Assertions.assertEquals</w:t>
+      </w:r>
+      <w:proofErr w:type="spellEnd"/>
+      <w:r>
+        <w:t>(expected, result)</w:t>
       </w:r>
       <w:r>
         <w:rPr>
@@ -666,7 +966,6 @@
           <w:rtl/>
           <w:lang w:val="fa-IR"/>
         </w:rPr>
-        <w:lastRenderedPageBreak/>
         <w:drawing>
           <wp:anchor distT="0" distB="0" distL="114300" distR="114300" simplePos="0" relativeHeight="251671040" behindDoc="1" locked="0" layoutInCell="1" allowOverlap="1" wp14:anchorId="4AF67618" wp14:editId="08B5AEFE">
             <wp:simplePos x="0" y="0"/>
@@ -773,9 +1072,11 @@
         </w:rPr>
         <w:t xml:space="preserve">بكند بايد از </w:t>
       </w:r>
+      <w:proofErr w:type="spellStart"/>
       <w:r>
         <w:t>assertThrows</w:t>
       </w:r>
+      <w:proofErr w:type="spellEnd"/>
       <w:r>
         <w:rPr>
           <w:rFonts w:hint="cs"/>
@@ -802,8 +1103,21 @@
         <w:bidi w:val="0"/>
         <w:jc w:val="left"/>
       </w:pPr>
-      <w:r>
-        <w:t>Assertions.assertThrows(Exception.class, () -&gt; {</w:t>
+      <w:proofErr w:type="spellStart"/>
+      <w:r>
+        <w:t>Assertions.assertThrows</w:t>
+      </w:r>
+      <w:proofErr w:type="spellEnd"/>
+      <w:r>
+        <w:t>(</w:t>
+      </w:r>
+      <w:proofErr w:type="spellStart"/>
+      <w:r>
+        <w:t>Exception.class</w:t>
+      </w:r>
+      <w:proofErr w:type="spellEnd"/>
+      <w:r>
+        <w:t>, () -&gt; {</w:t>
       </w:r>
     </w:p>
     <w:p>
@@ -815,7 +1129,31 @@
         <w:jc w:val="left"/>
       </w:pPr>
       <w:r>
-        <w:t xml:space="preserve">        new AnotherClass().process(badInput);</w:t>
+        <w:t xml:space="preserve">        new </w:t>
+      </w:r>
+      <w:proofErr w:type="spellStart"/>
+      <w:r>
+        <w:t>AnotherClass</w:t>
+      </w:r>
+      <w:proofErr w:type="spellEnd"/>
+      <w:r>
+        <w:t>(</w:t>
+      </w:r>
+      <w:proofErr w:type="gramStart"/>
+      <w:r>
+        <w:t>).process</w:t>
+      </w:r>
+      <w:proofErr w:type="gramEnd"/>
+      <w:r>
+        <w:t>(</w:t>
+      </w:r>
+      <w:proofErr w:type="spellStart"/>
+      <w:r>
+        <w:t>badInput</w:t>
+      </w:r>
+      <w:proofErr w:type="spellEnd"/>
+      <w:r>
+        <w:t>);</w:t>
       </w:r>
     </w:p>
     <w:p>
@@ -857,9 +1195,6 @@
           <w:tab w:val="left" w:pos="5249"/>
         </w:tabs>
         <w:jc w:val="left"/>
-        <w:rPr>
-          <w:rFonts w:hint="cs"/>
-        </w:rPr>
       </w:pPr>
       <w:r>
         <w:rPr>
@@ -950,9 +1285,11 @@
         </w:rPr>
         <w:t xml:space="preserve">اولين مورد در تست </w:t>
       </w:r>
+      <w:proofErr w:type="spellStart"/>
       <w:r>
         <w:t>ResourceAvailability</w:t>
       </w:r>
+      <w:proofErr w:type="spellEnd"/>
       <w:r>
         <w:rPr>
           <w:rFonts w:hint="cs"/>
@@ -960,9 +1297,11 @@
         </w:rPr>
         <w:t xml:space="preserve"> ميتوان اشاره كرد كه در پايان تست </w:t>
       </w:r>
+      <w:proofErr w:type="spellStart"/>
       <w:r>
         <w:t>assertTrue</w:t>
       </w:r>
+      <w:proofErr w:type="spellEnd"/>
       <w:r>
         <w:rPr>
           <w:rFonts w:hint="cs"/>
@@ -991,59 +1330,68 @@
         <w:tabs>
           <w:tab w:val="left" w:pos="5249"/>
         </w:tabs>
+      </w:pPr>
+      <w:r>
         <w:rPr>
           <w:rFonts w:hint="cs"/>
-        </w:rPr>
-      </w:pPr>
+          <w:rtl/>
+        </w:rPr>
+        <w:t xml:space="preserve">مورد دوم كه مهم ترين ايراد تست داده شده است </w:t>
+      </w:r>
+      <w:proofErr w:type="spellStart"/>
+      <w:r>
+        <w:t>testInitialization</w:t>
+      </w:r>
+      <w:proofErr w:type="spellEnd"/>
       <w:r>
         <w:rPr>
           <w:rFonts w:hint="cs"/>
           <w:rtl/>
         </w:rPr>
-        <w:t xml:space="preserve">مورد دوم كه مهم ترين ايراد تست داده شده است </w:t>
-      </w:r>
-      <w:r>
-        <w:t>testInitialization</w:t>
+        <w:t xml:space="preserve"> اين طور به نظر ميرسد كه محيطي را </w:t>
+      </w:r>
+      <w:r>
+        <w:t xml:space="preserve">setup </w:t>
       </w:r>
       <w:r>
         <w:rPr>
           <w:rFonts w:hint="cs"/>
           <w:rtl/>
         </w:rPr>
-        <w:t xml:space="preserve"> اين طور به نظر ميرسد كه محيطي را </w:t>
-      </w:r>
-      <w:r>
-        <w:t xml:space="preserve">setup </w:t>
+        <w:t xml:space="preserve"> مي‌كند كه تست </w:t>
+      </w:r>
+      <w:proofErr w:type="spellStart"/>
+      <w:r>
+        <w:t>resourseAvailability</w:t>
+      </w:r>
+      <w:proofErr w:type="spellEnd"/>
+      <w:r>
+        <w:t xml:space="preserve"> </w:t>
       </w:r>
       <w:r>
         <w:rPr>
           <w:rFonts w:hint="cs"/>
           <w:rtl/>
         </w:rPr>
-        <w:t xml:space="preserve"> مي‌كند كه تست </w:t>
-      </w:r>
-      <w:r>
-        <w:t xml:space="preserve">resourseAvailability </w:t>
+        <w:t xml:space="preserve"> از ان استفاده مي‌کند که این امر مصداق </w:t>
+      </w:r>
+      <w:r>
+        <w:t>chained</w:t>
       </w:r>
       <w:r>
         <w:rPr>
           <w:rFonts w:hint="cs"/>
           <w:rtl/>
         </w:rPr>
-        <w:t xml:space="preserve"> از ان استفاده مي‌کند که این امر مصداق </w:t>
-      </w:r>
-      <w:r>
-        <w:t>chained</w:t>
-      </w:r>
-      <w:r>
-        <w:rPr>
-          <w:rFonts w:hint="cs"/>
-          <w:rtl/>
-        </w:rPr>
         <w:t xml:space="preserve"> بودن می‌باشد. به جاي اين كار ميتوان از </w:t>
       </w:r>
-      <w:r>
-        <w:t xml:space="preserve">beforeEach </w:t>
+      <w:proofErr w:type="spellStart"/>
+      <w:r>
+        <w:t>beforeEach</w:t>
+      </w:r>
+      <w:proofErr w:type="spellEnd"/>
+      <w:r>
+        <w:t xml:space="preserve"> </w:t>
       </w:r>
       <w:r>
         <w:rPr>
@@ -2091,6 +2439,119 @@
     </w:lvl>
   </w:abstractNum>
   <w:abstractNum w:abstractNumId="9" w15:restartNumberingAfterBreak="0">
+    <w:nsid w:val="2EDB4630"/>
+    <w:multiLevelType w:val="hybridMultilevel"/>
+    <w:tmpl w:val="E1D43886"/>
+    <w:lvl w:ilvl="0" w:tplc="04090001">
+      <w:start w:val="1"/>
+      <w:numFmt w:val="bullet"/>
+      <w:lvlText w:val=""/>
+      <w:lvlJc w:val="left"/>
+      <w:pPr>
+        <w:ind w:left="1440" w:hanging="360"/>
+      </w:pPr>
+      <w:rPr>
+        <w:rFonts w:ascii="Symbol" w:hAnsi="Symbol" w:hint="default"/>
+      </w:rPr>
+    </w:lvl>
+    <w:lvl w:ilvl="1" w:tplc="04090003" w:tentative="1">
+      <w:start w:val="1"/>
+      <w:numFmt w:val="bullet"/>
+      <w:lvlText w:val="o"/>
+      <w:lvlJc w:val="left"/>
+      <w:pPr>
+        <w:ind w:left="2160" w:hanging="360"/>
+      </w:pPr>
+      <w:rPr>
+        <w:rFonts w:ascii="Courier New" w:hAnsi="Courier New" w:cs="Courier New" w:hint="default"/>
+      </w:rPr>
+    </w:lvl>
+    <w:lvl w:ilvl="2" w:tplc="04090005" w:tentative="1">
+      <w:start w:val="1"/>
+      <w:numFmt w:val="bullet"/>
+      <w:lvlText w:val=""/>
+      <w:lvlJc w:val="left"/>
+      <w:pPr>
+        <w:ind w:left="2880" w:hanging="360"/>
+      </w:pPr>
+      <w:rPr>
+        <w:rFonts w:ascii="Wingdings" w:hAnsi="Wingdings" w:hint="default"/>
+      </w:rPr>
+    </w:lvl>
+    <w:lvl w:ilvl="3" w:tplc="04090001" w:tentative="1">
+      <w:start w:val="1"/>
+      <w:numFmt w:val="bullet"/>
+      <w:lvlText w:val=""/>
+      <w:lvlJc w:val="left"/>
+      <w:pPr>
+        <w:ind w:left="3600" w:hanging="360"/>
+      </w:pPr>
+      <w:rPr>
+        <w:rFonts w:ascii="Symbol" w:hAnsi="Symbol" w:hint="default"/>
+      </w:rPr>
+    </w:lvl>
+    <w:lvl w:ilvl="4" w:tplc="04090003" w:tentative="1">
+      <w:start w:val="1"/>
+      <w:numFmt w:val="bullet"/>
+      <w:lvlText w:val="o"/>
+      <w:lvlJc w:val="left"/>
+      <w:pPr>
+        <w:ind w:left="4320" w:hanging="360"/>
+      </w:pPr>
+      <w:rPr>
+        <w:rFonts w:ascii="Courier New" w:hAnsi="Courier New" w:cs="Courier New" w:hint="default"/>
+      </w:rPr>
+    </w:lvl>
+    <w:lvl w:ilvl="5" w:tplc="04090005" w:tentative="1">
+      <w:start w:val="1"/>
+      <w:numFmt w:val="bullet"/>
+      <w:lvlText w:val=""/>
+      <w:lvlJc w:val="left"/>
+      <w:pPr>
+        <w:ind w:left="5040" w:hanging="360"/>
+      </w:pPr>
+      <w:rPr>
+        <w:rFonts w:ascii="Wingdings" w:hAnsi="Wingdings" w:hint="default"/>
+      </w:rPr>
+    </w:lvl>
+    <w:lvl w:ilvl="6" w:tplc="04090001" w:tentative="1">
+      <w:start w:val="1"/>
+      <w:numFmt w:val="bullet"/>
+      <w:lvlText w:val=""/>
+      <w:lvlJc w:val="left"/>
+      <w:pPr>
+        <w:ind w:left="5760" w:hanging="360"/>
+      </w:pPr>
+      <w:rPr>
+        <w:rFonts w:ascii="Symbol" w:hAnsi="Symbol" w:hint="default"/>
+      </w:rPr>
+    </w:lvl>
+    <w:lvl w:ilvl="7" w:tplc="04090003" w:tentative="1">
+      <w:start w:val="1"/>
+      <w:numFmt w:val="bullet"/>
+      <w:lvlText w:val="o"/>
+      <w:lvlJc w:val="left"/>
+      <w:pPr>
+        <w:ind w:left="6480" w:hanging="360"/>
+      </w:pPr>
+      <w:rPr>
+        <w:rFonts w:ascii="Courier New" w:hAnsi="Courier New" w:cs="Courier New" w:hint="default"/>
+      </w:rPr>
+    </w:lvl>
+    <w:lvl w:ilvl="8" w:tplc="04090005" w:tentative="1">
+      <w:start w:val="1"/>
+      <w:numFmt w:val="bullet"/>
+      <w:lvlText w:val=""/>
+      <w:lvlJc w:val="left"/>
+      <w:pPr>
+        <w:ind w:left="7200" w:hanging="360"/>
+      </w:pPr>
+      <w:rPr>
+        <w:rFonts w:ascii="Wingdings" w:hAnsi="Wingdings" w:hint="default"/>
+      </w:rPr>
+    </w:lvl>
+  </w:abstractNum>
+  <w:abstractNum w:abstractNumId="10" w15:restartNumberingAfterBreak="0">
     <w:nsid w:val="2F1148F7"/>
     <w:multiLevelType w:val="hybridMultilevel"/>
     <w:tmpl w:val="00BA5FD6"/>
@@ -2176,7 +2637,7 @@
       </w:pPr>
     </w:lvl>
   </w:abstractNum>
-  <w:abstractNum w:abstractNumId="10" w15:restartNumberingAfterBreak="0">
+  <w:abstractNum w:abstractNumId="11" w15:restartNumberingAfterBreak="0">
     <w:nsid w:val="2FE46B12"/>
     <w:multiLevelType w:val="hybridMultilevel"/>
     <w:tmpl w:val="C03EB090"/>
@@ -2262,7 +2723,7 @@
       </w:pPr>
     </w:lvl>
   </w:abstractNum>
-  <w:abstractNum w:abstractNumId="11" w15:restartNumberingAfterBreak="0">
+  <w:abstractNum w:abstractNumId="12" w15:restartNumberingAfterBreak="0">
     <w:nsid w:val="317E6E5F"/>
     <w:multiLevelType w:val="hybridMultilevel"/>
     <w:tmpl w:val="10527196"/>
@@ -2348,7 +2809,7 @@
       </w:pPr>
     </w:lvl>
   </w:abstractNum>
-  <w:abstractNum w:abstractNumId="12" w15:restartNumberingAfterBreak="0">
+  <w:abstractNum w:abstractNumId="13" w15:restartNumberingAfterBreak="0">
     <w:nsid w:val="40745BD8"/>
     <w:multiLevelType w:val="hybridMultilevel"/>
     <w:tmpl w:val="FAAA1312"/>
@@ -2461,7 +2922,7 @@
       </w:rPr>
     </w:lvl>
   </w:abstractNum>
-  <w:abstractNum w:abstractNumId="13" w15:restartNumberingAfterBreak="0">
+  <w:abstractNum w:abstractNumId="14" w15:restartNumberingAfterBreak="0">
     <w:nsid w:val="454355DE"/>
     <w:multiLevelType w:val="hybridMultilevel"/>
     <w:tmpl w:val="2B4A1338"/>
@@ -2550,7 +3011,7 @@
       </w:pPr>
     </w:lvl>
   </w:abstractNum>
-  <w:abstractNum w:abstractNumId="14" w15:restartNumberingAfterBreak="0">
+  <w:abstractNum w:abstractNumId="15" w15:restartNumberingAfterBreak="0">
     <w:nsid w:val="4B385F8D"/>
     <w:multiLevelType w:val="hybridMultilevel"/>
     <w:tmpl w:val="BD7E2E18"/>
@@ -2643,7 +3104,7 @@
       </w:pPr>
     </w:lvl>
   </w:abstractNum>
-  <w:abstractNum w:abstractNumId="15" w15:restartNumberingAfterBreak="0">
+  <w:abstractNum w:abstractNumId="16" w15:restartNumberingAfterBreak="0">
     <w:nsid w:val="521C48A8"/>
     <w:multiLevelType w:val="hybridMultilevel"/>
     <w:tmpl w:val="14A67DCE"/>
@@ -2756,7 +3217,7 @@
       </w:rPr>
     </w:lvl>
   </w:abstractNum>
-  <w:abstractNum w:abstractNumId="16" w15:restartNumberingAfterBreak="0">
+  <w:abstractNum w:abstractNumId="17" w15:restartNumberingAfterBreak="0">
     <w:nsid w:val="52722B63"/>
     <w:multiLevelType w:val="hybridMultilevel"/>
     <w:tmpl w:val="52BC47C6"/>
@@ -2842,7 +3303,7 @@
       </w:pPr>
     </w:lvl>
   </w:abstractNum>
-  <w:abstractNum w:abstractNumId="17" w15:restartNumberingAfterBreak="0">
+  <w:abstractNum w:abstractNumId="18" w15:restartNumberingAfterBreak="0">
     <w:nsid w:val="5C5D2CF9"/>
     <w:multiLevelType w:val="hybridMultilevel"/>
     <w:tmpl w:val="2E4EDE88"/>
@@ -2952,7 +3413,7 @@
       </w:rPr>
     </w:lvl>
   </w:abstractNum>
-  <w:abstractNum w:abstractNumId="18" w15:restartNumberingAfterBreak="0">
+  <w:abstractNum w:abstractNumId="19" w15:restartNumberingAfterBreak="0">
     <w:nsid w:val="5CF5788B"/>
     <w:multiLevelType w:val="hybridMultilevel"/>
     <w:tmpl w:val="7BE8E99A"/>
@@ -3042,7 +3503,7 @@
       </w:pPr>
     </w:lvl>
   </w:abstractNum>
-  <w:abstractNum w:abstractNumId="19" w15:restartNumberingAfterBreak="0">
+  <w:abstractNum w:abstractNumId="20" w15:restartNumberingAfterBreak="0">
     <w:nsid w:val="5CFC0815"/>
     <w:multiLevelType w:val="hybridMultilevel"/>
     <w:tmpl w:val="5E0C5B2E"/>
@@ -3155,7 +3616,7 @@
       </w:rPr>
     </w:lvl>
   </w:abstractNum>
-  <w:abstractNum w:abstractNumId="20" w15:restartNumberingAfterBreak="0">
+  <w:abstractNum w:abstractNumId="21" w15:restartNumberingAfterBreak="0">
     <w:nsid w:val="67F15B32"/>
     <w:multiLevelType w:val="hybridMultilevel"/>
     <w:tmpl w:val="22AC7BAE"/>
@@ -3244,7 +3705,7 @@
       </w:pPr>
     </w:lvl>
   </w:abstractNum>
-  <w:abstractNum w:abstractNumId="21" w15:restartNumberingAfterBreak="0">
+  <w:abstractNum w:abstractNumId="22" w15:restartNumberingAfterBreak="0">
     <w:nsid w:val="6BF90DAB"/>
     <w:multiLevelType w:val="hybridMultilevel"/>
     <w:tmpl w:val="3368AA1C"/>
@@ -3330,7 +3791,7 @@
       </w:pPr>
     </w:lvl>
   </w:abstractNum>
-  <w:abstractNum w:abstractNumId="22" w15:restartNumberingAfterBreak="0">
+  <w:abstractNum w:abstractNumId="23" w15:restartNumberingAfterBreak="0">
     <w:nsid w:val="6D6E6154"/>
     <w:multiLevelType w:val="hybridMultilevel"/>
     <w:tmpl w:val="03763510"/>
@@ -3443,7 +3904,7 @@
       </w:rPr>
     </w:lvl>
   </w:abstractNum>
-  <w:abstractNum w:abstractNumId="23" w15:restartNumberingAfterBreak="0">
+  <w:abstractNum w:abstractNumId="24" w15:restartNumberingAfterBreak="0">
     <w:nsid w:val="6F0E38D2"/>
     <w:multiLevelType w:val="hybridMultilevel"/>
     <w:tmpl w:val="1770878E"/>
@@ -3556,7 +4017,7 @@
       </w:rPr>
     </w:lvl>
   </w:abstractNum>
-  <w:abstractNum w:abstractNumId="24" w15:restartNumberingAfterBreak="0">
+  <w:abstractNum w:abstractNumId="25" w15:restartNumberingAfterBreak="0">
     <w:nsid w:val="6F1D7B21"/>
     <w:multiLevelType w:val="hybridMultilevel"/>
     <w:tmpl w:val="ECC49E02"/>
@@ -3642,7 +4103,7 @@
       </w:pPr>
     </w:lvl>
   </w:abstractNum>
-  <w:abstractNum w:abstractNumId="25" w15:restartNumberingAfterBreak="0">
+  <w:abstractNum w:abstractNumId="26" w15:restartNumberingAfterBreak="0">
     <w:nsid w:val="74095849"/>
     <w:multiLevelType w:val="hybridMultilevel"/>
     <w:tmpl w:val="46F494F6"/>
@@ -3731,7 +4192,7 @@
       </w:pPr>
     </w:lvl>
   </w:abstractNum>
-  <w:abstractNum w:abstractNumId="26" w15:restartNumberingAfterBreak="0">
+  <w:abstractNum w:abstractNumId="27" w15:restartNumberingAfterBreak="0">
     <w:nsid w:val="75D23DA8"/>
     <w:multiLevelType w:val="hybridMultilevel"/>
     <w:tmpl w:val="22C406E4"/>
@@ -3817,7 +4278,7 @@
       </w:pPr>
     </w:lvl>
   </w:abstractNum>
-  <w:abstractNum w:abstractNumId="27" w15:restartNumberingAfterBreak="0">
+  <w:abstractNum w:abstractNumId="28" w15:restartNumberingAfterBreak="0">
     <w:nsid w:val="7A59038F"/>
     <w:multiLevelType w:val="hybridMultilevel"/>
     <w:tmpl w:val="22AC7BAE"/>
@@ -3907,28 +4368,28 @@
     </w:lvl>
   </w:abstractNum>
   <w:num w:numId="1">
-    <w:abstractNumId w:val="27"/>
+    <w:abstractNumId w:val="28"/>
   </w:num>
   <w:num w:numId="2">
-    <w:abstractNumId w:val="20"/>
+    <w:abstractNumId w:val="21"/>
   </w:num>
   <w:num w:numId="3">
-    <w:abstractNumId w:val="25"/>
+    <w:abstractNumId w:val="26"/>
   </w:num>
   <w:num w:numId="4">
-    <w:abstractNumId w:val="18"/>
+    <w:abstractNumId w:val="19"/>
   </w:num>
   <w:num w:numId="5">
-    <w:abstractNumId w:val="18"/>
+    <w:abstractNumId w:val="19"/>
     <w:lvlOverride w:ilvl="0">
       <w:startOverride w:val="1"/>
     </w:lvlOverride>
   </w:num>
   <w:num w:numId="6">
-    <w:abstractNumId w:val="14"/>
+    <w:abstractNumId w:val="15"/>
   </w:num>
   <w:num w:numId="7">
-    <w:abstractNumId w:val="18"/>
+    <w:abstractNumId w:val="19"/>
     <w:lvlOverride w:ilvl="0">
       <w:startOverride w:val="1"/>
     </w:lvlOverride>
@@ -3961,10 +4422,10 @@
     <w:abstractNumId w:val="3"/>
   </w:num>
   <w:num w:numId="9">
-    <w:abstractNumId w:val="11"/>
+    <w:abstractNumId w:val="12"/>
   </w:num>
   <w:num w:numId="10">
-    <w:abstractNumId w:val="13"/>
+    <w:abstractNumId w:val="14"/>
   </w:num>
   <w:num w:numId="11">
     <w:abstractNumId w:val="1"/>
@@ -3976,28 +4437,28 @@
     <w:abstractNumId w:val="7"/>
   </w:num>
   <w:num w:numId="14">
-    <w:abstractNumId w:val="21"/>
+    <w:abstractNumId w:val="22"/>
   </w:num>
   <w:num w:numId="15">
-    <w:abstractNumId w:val="18"/>
+    <w:abstractNumId w:val="19"/>
   </w:num>
   <w:num w:numId="16">
-    <w:abstractNumId w:val="18"/>
+    <w:abstractNumId w:val="19"/>
   </w:num>
   <w:num w:numId="17">
-    <w:abstractNumId w:val="12"/>
+    <w:abstractNumId w:val="13"/>
   </w:num>
   <w:num w:numId="18">
-    <w:abstractNumId w:val="18"/>
+    <w:abstractNumId w:val="19"/>
   </w:num>
   <w:num w:numId="19">
-    <w:abstractNumId w:val="22"/>
+    <w:abstractNumId w:val="23"/>
   </w:num>
   <w:num w:numId="20">
-    <w:abstractNumId w:val="18"/>
+    <w:abstractNumId w:val="19"/>
   </w:num>
   <w:num w:numId="21">
-    <w:abstractNumId w:val="18"/>
+    <w:abstractNumId w:val="19"/>
   </w:num>
   <w:num w:numId="22">
     <w:abstractNumId w:val="6"/>
@@ -4006,13 +4467,13 @@
     <w:abstractNumId w:val="0"/>
   </w:num>
   <w:num w:numId="24">
-    <w:abstractNumId w:val="26"/>
+    <w:abstractNumId w:val="27"/>
   </w:num>
   <w:num w:numId="25">
-    <w:abstractNumId w:val="18"/>
+    <w:abstractNumId w:val="19"/>
   </w:num>
   <w:num w:numId="26">
-    <w:abstractNumId w:val="18"/>
+    <w:abstractNumId w:val="19"/>
   </w:num>
   <w:num w:numId="27">
     <w:abstractNumId w:val="5"/>
@@ -4021,34 +4482,37 @@
     <w:abstractNumId w:val="8"/>
   </w:num>
   <w:num w:numId="29">
-    <w:abstractNumId w:val="18"/>
+    <w:abstractNumId w:val="19"/>
   </w:num>
   <w:num w:numId="30">
     <w:abstractNumId w:val="4"/>
   </w:num>
   <w:num w:numId="31">
-    <w:abstractNumId w:val="9"/>
+    <w:abstractNumId w:val="10"/>
   </w:num>
   <w:num w:numId="32">
-    <w:abstractNumId w:val="15"/>
+    <w:abstractNumId w:val="16"/>
   </w:num>
   <w:num w:numId="33">
+    <w:abstractNumId w:val="25"/>
+  </w:num>
+  <w:num w:numId="34">
+    <w:abstractNumId w:val="20"/>
+  </w:num>
+  <w:num w:numId="35">
+    <w:abstractNumId w:val="11"/>
+  </w:num>
+  <w:num w:numId="36">
+    <w:abstractNumId w:val="17"/>
+  </w:num>
+  <w:num w:numId="37">
+    <w:abstractNumId w:val="18"/>
+  </w:num>
+  <w:num w:numId="38">
     <w:abstractNumId w:val="24"/>
   </w:num>
-  <w:num w:numId="34">
-    <w:abstractNumId w:val="19"/>
-  </w:num>
-  <w:num w:numId="35">
-    <w:abstractNumId w:val="10"/>
-  </w:num>
-  <w:num w:numId="36">
-    <w:abstractNumId w:val="16"/>
-  </w:num>
-  <w:num w:numId="37">
-    <w:abstractNumId w:val="17"/>
-  </w:num>
-  <w:num w:numId="38">
-    <w:abstractNumId w:val="23"/>
+  <w:num w:numId="39">
+    <w:abstractNumId w:val="9"/>
   </w:num>
 </w:numbering>
 </file>
@@ -5086,6 +5550,18 @@
       </w:tcPr>
     </w:tblStylePr>
   </w:style>
+  <w:style w:type="character" w:styleId="UnresolvedMention">
+    <w:name w:val="Unresolved Mention"/>
+    <w:basedOn w:val="DefaultParagraphFont"/>
+    <w:uiPriority w:val="99"/>
+    <w:semiHidden/>
+    <w:unhideWhenUsed/>
+    <w:rsid w:val="00B94D6D"/>
+    <w:rPr>
+      <w:color w:val="605E5C"/>
+      <w:shd w:val="clear" w:color="auto" w:fill="E1DFDD"/>
+    </w:rPr>
+  </w:style>
 </w:styles>
 </file>
 
